--- a/07-11-22/linux commands.docx
+++ b/07-11-22/linux commands.docx
@@ -3,15 +3,37 @@
 <w:document xmlns:wpc="http://schemas.microsoft.com/office/word/2010/wordprocessingCanvas" xmlns:cx="http://schemas.microsoft.com/office/drawing/2014/chartex" xmlns:cx1="http://schemas.microsoft.com/office/drawing/2015/9/8/chartex" xmlns:cx2="http://schemas.microsoft.com/office/drawing/2015/10/21/chartex" xmlns:cx3="http://schemas.microsoft.com/office/drawing/2016/5/9/chartex" xmlns:cx4="http://schemas.microsoft.com/office/drawing/2016/5/10/chartex" xmlns:cx5="http://schemas.microsoft.com/office/drawing/2016/5/11/chartex" xmlns:cx6="http://schemas.microsoft.com/office/drawing/2016/5/12/chartex" xmlns:cx7="http://schemas.microsoft.com/office/drawing/2016/5/13/chartex" xmlns:cx8="http://schemas.microsoft.com/office/drawing/2016/5/14/chartex" xmlns:mc="http://schemas.openxmlformats.org/markup-compatibility/2006" xmlns:aink="http://schemas.microsoft.com/office/drawing/2016/ink" xmlns:am3d="http://schemas.microsoft.com/office/drawing/2017/model3d" xmlns:o="urn:schemas-microsoft-com:office:office" xmlns:oel="http://schemas.microsoft.com/office/2019/extlst" xmlns:r="http://schemas.openxmlformats.org/officeDocument/2006/relationships" xmlns:m="http://schemas.openxmlformats.org/officeDocument/2006/math" xmlns:v="urn:schemas-microsoft-com:vml" xmlns:wp14="http://schemas.microsoft.com/office/word/2010/wordprocessingDrawing" xmlns:wp="http://schemas.openxmlformats.org/drawingml/2006/wordprocessingDrawing" xmlns:w10="urn:schemas-microsoft-com:office:word" xmlns:w="http://schemas.openxmlformats.org/wordprocessingml/2006/main" xmlns:w14="http://schemas.microsoft.com/office/word/2010/wordml" xmlns:w15="http://schemas.microsoft.com/office/word/2012/wordml" xmlns:w16cex="http://schemas.microsoft.com/office/word/2018/wordml/cex" xmlns:w16cid="http://schemas.microsoft.com/office/word/2016/wordml/cid" xmlns:w16="http://schemas.microsoft.com/office/word/2018/wordml" xmlns:w16sdtdh="http://schemas.microsoft.com/office/word/2020/wordml/sdtdatahash" xmlns:w16se="http://schemas.microsoft.com/office/word/2015/wordml/symex" xmlns:wpg="http://schemas.microsoft.com/office/word/2010/wordprocessingGroup" xmlns:wpi="http://schemas.microsoft.com/office/word/2010/wordprocessingInk" xmlns:wne="http://schemas.microsoft.com/office/word/2006/wordml" xmlns:wps="http://schemas.microsoft.com/office/word/2010/wordprocessingShape" mc:Ignorable="w14 w15 w16se w16cid w16 w16cex w16sdtdh wp14">
   <w:body>
     <w:p>
-      <w:r>
-        <w:rPr>
-          <w:noProof/>
-        </w:rPr>
-        <w:drawing>
-          <wp:inline distT="0" distB="0" distL="0" distR="0" wp14:anchorId="149C8240" wp14:editId="23CF0889">
-            <wp:extent cx="6321933" cy="3556000"/>
-            <wp:effectExtent l="0" t="0" r="3175" b="6350"/>
-            <wp:docPr id="1" name="Picture 1"/>
+      <w:pPr>
+        <w:rPr>
+          <w:b/>
+          <w:bCs/>
+          <w:sz w:val="40"/>
+          <w:szCs w:val="40"/>
+        </w:rPr>
+      </w:pPr>
+      <w:r>
+        <w:rPr>
+          <w:b/>
+          <w:bCs/>
+          <w:sz w:val="40"/>
+          <w:szCs w:val="40"/>
+        </w:rPr>
+        <w:t>Linux commands practice</w:t>
+      </w:r>
+    </w:p>
+    <w:p/>
+    <w:p/>
+    <w:p/>
+    <w:p>
+      <w:r>
+        <w:rPr>
+          <w:noProof/>
+        </w:rPr>
+        <w:drawing>
+          <wp:inline distT="0" distB="0" distL="0" distR="0" wp14:anchorId="05D019F7" wp14:editId="7C371B03">
+            <wp:extent cx="5731510" cy="3223895"/>
+            <wp:effectExtent l="0" t="0" r="2540" b="0"/>
+            <wp:docPr id="6" name="Picture 6"/>
             <wp:cNvGraphicFramePr>
               <a:graphicFrameLocks xmlns:a="http://schemas.openxmlformats.org/drawingml/2006/main" noChangeAspect="1"/>
             </wp:cNvGraphicFramePr>
@@ -31,30 +53,30 @@
                   <pic:spPr>
                     <a:xfrm>
                       <a:off x="0" y="0"/>
-                      <a:ext cx="6332498" cy="3561943"/>
-                    </a:xfrm>
-                    <a:prstGeom prst="rect">
-                      <a:avLst/>
-                    </a:prstGeom>
-                  </pic:spPr>
-                </pic:pic>
-              </a:graphicData>
-            </a:graphic>
-          </wp:inline>
-        </w:drawing>
-      </w:r>
-    </w:p>
-    <w:p/>
-    <w:p>
-      <w:r>
-        <w:rPr>
-          <w:noProof/>
-        </w:rPr>
-        <w:drawing>
-          <wp:inline distT="0" distB="0" distL="0" distR="0" wp14:anchorId="0D012E80" wp14:editId="05AB314D">
-            <wp:extent cx="5731510" cy="4216622"/>
-            <wp:effectExtent l="0" t="0" r="2540" b="0"/>
-            <wp:docPr id="2" name="Picture 2"/>
+                      <a:ext cx="5731510" cy="3223895"/>
+                    </a:xfrm>
+                    <a:prstGeom prst="rect">
+                      <a:avLst/>
+                    </a:prstGeom>
+                  </pic:spPr>
+                </pic:pic>
+              </a:graphicData>
+            </a:graphic>
+          </wp:inline>
+        </w:drawing>
+      </w:r>
+    </w:p>
+    <w:p/>
+    <w:p>
+      <w:r>
+        <w:rPr>
+          <w:noProof/>
+        </w:rPr>
+        <w:drawing>
+          <wp:inline distT="0" distB="0" distL="0" distR="0" wp14:anchorId="63E759B4" wp14:editId="27CF4545">
+            <wp:extent cx="5731510" cy="3223895"/>
+            <wp:effectExtent l="0" t="0" r="2540" b="0"/>
+            <wp:docPr id="7" name="Picture 7"/>
             <wp:cNvGraphicFramePr>
               <a:graphicFrameLocks xmlns:a="http://schemas.openxmlformats.org/drawingml/2006/main" noChangeAspect="1"/>
             </wp:cNvGraphicFramePr>
@@ -74,7 +96,7 @@
                   <pic:spPr>
                     <a:xfrm>
                       <a:off x="0" y="0"/>
-                      <a:ext cx="5738258" cy="4221586"/>
+                      <a:ext cx="5731510" cy="3223895"/>
                     </a:xfrm>
                     <a:prstGeom prst="rect">
                       <a:avLst/>
@@ -95,10 +117,10 @@
         </w:rPr>
         <w:lastRenderedPageBreak/>
         <w:drawing>
-          <wp:inline distT="0" distB="0" distL="0" distR="0" wp14:anchorId="0B41CF28" wp14:editId="41905058">
-            <wp:extent cx="5731510" cy="3977041"/>
-            <wp:effectExtent l="0" t="0" r="2540" b="4445"/>
-            <wp:docPr id="3" name="Picture 3"/>
+          <wp:inline distT="0" distB="0" distL="0" distR="0" wp14:anchorId="367FE7B8" wp14:editId="09AC7A30">
+            <wp:extent cx="5731510" cy="3223895"/>
+            <wp:effectExtent l="0" t="0" r="2540" b="0"/>
+            <wp:docPr id="8" name="Picture 8"/>
             <wp:cNvGraphicFramePr>
               <a:graphicFrameLocks xmlns:a="http://schemas.openxmlformats.org/drawingml/2006/main" noChangeAspect="1"/>
             </wp:cNvGraphicFramePr>
@@ -118,30 +140,31 @@
                   <pic:spPr>
                     <a:xfrm>
                       <a:off x="0" y="0"/>
-                      <a:ext cx="5737275" cy="3981041"/>
-                    </a:xfrm>
-                    <a:prstGeom prst="rect">
-                      <a:avLst/>
-                    </a:prstGeom>
-                  </pic:spPr>
-                </pic:pic>
-              </a:graphicData>
-            </a:graphic>
-          </wp:inline>
-        </w:drawing>
-      </w:r>
-    </w:p>
-    <w:p/>
-    <w:p>
-      <w:r>
-        <w:rPr>
-          <w:noProof/>
-        </w:rPr>
-        <w:drawing>
-          <wp:inline distT="0" distB="0" distL="0" distR="0" wp14:anchorId="379B2BC0" wp14:editId="5CA5D837">
-            <wp:extent cx="5731510" cy="3223895"/>
-            <wp:effectExtent l="0" t="0" r="2540" b="0"/>
-            <wp:docPr id="4" name="Picture 4"/>
+                      <a:ext cx="5731510" cy="3223895"/>
+                    </a:xfrm>
+                    <a:prstGeom prst="rect">
+                      <a:avLst/>
+                    </a:prstGeom>
+                  </pic:spPr>
+                </pic:pic>
+              </a:graphicData>
+            </a:graphic>
+          </wp:inline>
+        </w:drawing>
+      </w:r>
+    </w:p>
+    <w:p/>
+    <w:p/>
+    <w:p>
+      <w:r>
+        <w:rPr>
+          <w:noProof/>
+        </w:rPr>
+        <w:drawing>
+          <wp:inline distT="0" distB="0" distL="0" distR="0" wp14:anchorId="15076B15" wp14:editId="15D86DC1">
+            <wp:extent cx="5731510" cy="3223895"/>
+            <wp:effectExtent l="0" t="0" r="2540" b="0"/>
+            <wp:docPr id="9" name="Picture 9"/>
             <wp:cNvGraphicFramePr>
               <a:graphicFrameLocks xmlns:a="http://schemas.openxmlformats.org/drawingml/2006/main" noChangeAspect="1"/>
             </wp:cNvGraphicFramePr>
@@ -175,8 +198,11 @@
       </w:r>
     </w:p>
     <w:p/>
-    <w:p/>
-    <w:p/>
+    <w:p>
+      <w:r>
+        <w:br w:type="page"/>
+      </w:r>
+    </w:p>
     <w:p>
       <w:r>
         <w:rPr>
@@ -184,10 +210,10 @@
         </w:rPr>
         <w:lastRenderedPageBreak/>
         <w:drawing>
-          <wp:inline distT="0" distB="0" distL="0" distR="0" wp14:anchorId="01A9D63F" wp14:editId="7F278CC0">
-            <wp:extent cx="5731510" cy="3223895"/>
-            <wp:effectExtent l="0" t="0" r="2540" b="0"/>
-            <wp:docPr id="5" name="Picture 5"/>
+          <wp:inline distT="0" distB="0" distL="0" distR="0" wp14:anchorId="53804CDB" wp14:editId="5F2016E5">
+            <wp:extent cx="5731510" cy="3223895"/>
+            <wp:effectExtent l="0" t="0" r="2540" b="0"/>
+            <wp:docPr id="10" name="Picture 10"/>
             <wp:cNvGraphicFramePr>
               <a:graphicFrameLocks xmlns:a="http://schemas.openxmlformats.org/drawingml/2006/main" noChangeAspect="1"/>
             </wp:cNvGraphicFramePr>
@@ -200,6 +226,657 @@
                   </pic:nvPicPr>
                   <pic:blipFill>
                     <a:blip r:embed="rId8"/>
+                    <a:stretch>
+                      <a:fillRect/>
+                    </a:stretch>
+                  </pic:blipFill>
+                  <pic:spPr>
+                    <a:xfrm>
+                      <a:off x="0" y="0"/>
+                      <a:ext cx="5731510" cy="3223895"/>
+                    </a:xfrm>
+                    <a:prstGeom prst="rect">
+                      <a:avLst/>
+                    </a:prstGeom>
+                  </pic:spPr>
+                </pic:pic>
+              </a:graphicData>
+            </a:graphic>
+          </wp:inline>
+        </w:drawing>
+      </w:r>
+    </w:p>
+    <w:p/>
+    <w:p>
+      <w:r>
+        <w:rPr>
+          <w:noProof/>
+        </w:rPr>
+        <w:drawing>
+          <wp:inline distT="0" distB="0" distL="0" distR="0" wp14:anchorId="16A651A5" wp14:editId="0CF98AC1">
+            <wp:extent cx="5731510" cy="3223895"/>
+            <wp:effectExtent l="0" t="0" r="2540" b="0"/>
+            <wp:docPr id="11" name="Picture 11"/>
+            <wp:cNvGraphicFramePr>
+              <a:graphicFrameLocks xmlns:a="http://schemas.openxmlformats.org/drawingml/2006/main" noChangeAspect="1"/>
+            </wp:cNvGraphicFramePr>
+            <a:graphic xmlns:a="http://schemas.openxmlformats.org/drawingml/2006/main">
+              <a:graphicData uri="http://schemas.openxmlformats.org/drawingml/2006/picture">
+                <pic:pic xmlns:pic="http://schemas.openxmlformats.org/drawingml/2006/picture">
+                  <pic:nvPicPr>
+                    <pic:cNvPr id="1" name=""/>
+                    <pic:cNvPicPr/>
+                  </pic:nvPicPr>
+                  <pic:blipFill>
+                    <a:blip r:embed="rId9"/>
+                    <a:stretch>
+                      <a:fillRect/>
+                    </a:stretch>
+                  </pic:blipFill>
+                  <pic:spPr>
+                    <a:xfrm>
+                      <a:off x="0" y="0"/>
+                      <a:ext cx="5731510" cy="3223895"/>
+                    </a:xfrm>
+                    <a:prstGeom prst="rect">
+                      <a:avLst/>
+                    </a:prstGeom>
+                  </pic:spPr>
+                </pic:pic>
+              </a:graphicData>
+            </a:graphic>
+          </wp:inline>
+        </w:drawing>
+      </w:r>
+    </w:p>
+    <w:p/>
+    <w:p>
+      <w:r>
+        <w:rPr>
+          <w:noProof/>
+        </w:rPr>
+        <w:lastRenderedPageBreak/>
+        <w:drawing>
+          <wp:inline distT="0" distB="0" distL="0" distR="0" wp14:anchorId="2393A315" wp14:editId="68B8F5B6">
+            <wp:extent cx="5731510" cy="3223895"/>
+            <wp:effectExtent l="0" t="0" r="2540" b="0"/>
+            <wp:docPr id="12" name="Picture 12"/>
+            <wp:cNvGraphicFramePr>
+              <a:graphicFrameLocks xmlns:a="http://schemas.openxmlformats.org/drawingml/2006/main" noChangeAspect="1"/>
+            </wp:cNvGraphicFramePr>
+            <a:graphic xmlns:a="http://schemas.openxmlformats.org/drawingml/2006/main">
+              <a:graphicData uri="http://schemas.openxmlformats.org/drawingml/2006/picture">
+                <pic:pic xmlns:pic="http://schemas.openxmlformats.org/drawingml/2006/picture">
+                  <pic:nvPicPr>
+                    <pic:cNvPr id="1" name=""/>
+                    <pic:cNvPicPr/>
+                  </pic:nvPicPr>
+                  <pic:blipFill>
+                    <a:blip r:embed="rId10"/>
+                    <a:stretch>
+                      <a:fillRect/>
+                    </a:stretch>
+                  </pic:blipFill>
+                  <pic:spPr>
+                    <a:xfrm>
+                      <a:off x="0" y="0"/>
+                      <a:ext cx="5731510" cy="3223895"/>
+                    </a:xfrm>
+                    <a:prstGeom prst="rect">
+                      <a:avLst/>
+                    </a:prstGeom>
+                  </pic:spPr>
+                </pic:pic>
+              </a:graphicData>
+            </a:graphic>
+          </wp:inline>
+        </w:drawing>
+      </w:r>
+    </w:p>
+    <w:p/>
+    <w:p>
+      <w:r>
+        <w:rPr>
+          <w:noProof/>
+        </w:rPr>
+        <w:drawing>
+          <wp:inline distT="0" distB="0" distL="0" distR="0" wp14:anchorId="545BB1B7" wp14:editId="251EA5D4">
+            <wp:extent cx="5731510" cy="3223895"/>
+            <wp:effectExtent l="0" t="0" r="2540" b="0"/>
+            <wp:docPr id="13" name="Picture 13"/>
+            <wp:cNvGraphicFramePr>
+              <a:graphicFrameLocks xmlns:a="http://schemas.openxmlformats.org/drawingml/2006/main" noChangeAspect="1"/>
+            </wp:cNvGraphicFramePr>
+            <a:graphic xmlns:a="http://schemas.openxmlformats.org/drawingml/2006/main">
+              <a:graphicData uri="http://schemas.openxmlformats.org/drawingml/2006/picture">
+                <pic:pic xmlns:pic="http://schemas.openxmlformats.org/drawingml/2006/picture">
+                  <pic:nvPicPr>
+                    <pic:cNvPr id="1" name=""/>
+                    <pic:cNvPicPr/>
+                  </pic:nvPicPr>
+                  <pic:blipFill>
+                    <a:blip r:embed="rId11"/>
+                    <a:stretch>
+                      <a:fillRect/>
+                    </a:stretch>
+                  </pic:blipFill>
+                  <pic:spPr>
+                    <a:xfrm>
+                      <a:off x="0" y="0"/>
+                      <a:ext cx="5731510" cy="3223895"/>
+                    </a:xfrm>
+                    <a:prstGeom prst="rect">
+                      <a:avLst/>
+                    </a:prstGeom>
+                  </pic:spPr>
+                </pic:pic>
+              </a:graphicData>
+            </a:graphic>
+          </wp:inline>
+        </w:drawing>
+      </w:r>
+    </w:p>
+    <w:p/>
+    <w:p>
+      <w:r>
+        <w:rPr>
+          <w:noProof/>
+        </w:rPr>
+        <w:lastRenderedPageBreak/>
+        <w:drawing>
+          <wp:inline distT="0" distB="0" distL="0" distR="0" wp14:anchorId="0CE731FF" wp14:editId="77AEBCCE">
+            <wp:extent cx="5731510" cy="3223895"/>
+            <wp:effectExtent l="0" t="0" r="2540" b="0"/>
+            <wp:docPr id="14" name="Picture 14"/>
+            <wp:cNvGraphicFramePr>
+              <a:graphicFrameLocks xmlns:a="http://schemas.openxmlformats.org/drawingml/2006/main" noChangeAspect="1"/>
+            </wp:cNvGraphicFramePr>
+            <a:graphic xmlns:a="http://schemas.openxmlformats.org/drawingml/2006/main">
+              <a:graphicData uri="http://schemas.openxmlformats.org/drawingml/2006/picture">
+                <pic:pic xmlns:pic="http://schemas.openxmlformats.org/drawingml/2006/picture">
+                  <pic:nvPicPr>
+                    <pic:cNvPr id="1" name=""/>
+                    <pic:cNvPicPr/>
+                  </pic:nvPicPr>
+                  <pic:blipFill>
+                    <a:blip r:embed="rId12"/>
+                    <a:stretch>
+                      <a:fillRect/>
+                    </a:stretch>
+                  </pic:blipFill>
+                  <pic:spPr>
+                    <a:xfrm>
+                      <a:off x="0" y="0"/>
+                      <a:ext cx="5731510" cy="3223895"/>
+                    </a:xfrm>
+                    <a:prstGeom prst="rect">
+                      <a:avLst/>
+                    </a:prstGeom>
+                  </pic:spPr>
+                </pic:pic>
+              </a:graphicData>
+            </a:graphic>
+          </wp:inline>
+        </w:drawing>
+      </w:r>
+    </w:p>
+    <w:p/>
+    <w:p>
+      <w:r>
+        <w:rPr>
+          <w:noProof/>
+        </w:rPr>
+        <w:drawing>
+          <wp:inline distT="0" distB="0" distL="0" distR="0" wp14:anchorId="5E2B5261" wp14:editId="457731B6">
+            <wp:extent cx="5731510" cy="3223895"/>
+            <wp:effectExtent l="0" t="0" r="2540" b="0"/>
+            <wp:docPr id="15" name="Picture 15"/>
+            <wp:cNvGraphicFramePr>
+              <a:graphicFrameLocks xmlns:a="http://schemas.openxmlformats.org/drawingml/2006/main" noChangeAspect="1"/>
+            </wp:cNvGraphicFramePr>
+            <a:graphic xmlns:a="http://schemas.openxmlformats.org/drawingml/2006/main">
+              <a:graphicData uri="http://schemas.openxmlformats.org/drawingml/2006/picture">
+                <pic:pic xmlns:pic="http://schemas.openxmlformats.org/drawingml/2006/picture">
+                  <pic:nvPicPr>
+                    <pic:cNvPr id="1" name=""/>
+                    <pic:cNvPicPr/>
+                  </pic:nvPicPr>
+                  <pic:blipFill>
+                    <a:blip r:embed="rId13"/>
+                    <a:stretch>
+                      <a:fillRect/>
+                    </a:stretch>
+                  </pic:blipFill>
+                  <pic:spPr>
+                    <a:xfrm>
+                      <a:off x="0" y="0"/>
+                      <a:ext cx="5731510" cy="3223895"/>
+                    </a:xfrm>
+                    <a:prstGeom prst="rect">
+                      <a:avLst/>
+                    </a:prstGeom>
+                  </pic:spPr>
+                </pic:pic>
+              </a:graphicData>
+            </a:graphic>
+          </wp:inline>
+        </w:drawing>
+      </w:r>
+    </w:p>
+    <w:p/>
+    <w:p>
+      <w:r>
+        <w:rPr>
+          <w:noProof/>
+        </w:rPr>
+        <w:lastRenderedPageBreak/>
+        <w:drawing>
+          <wp:inline distT="0" distB="0" distL="0" distR="0" wp14:anchorId="5F30CAAB" wp14:editId="50CBC1C3">
+            <wp:extent cx="5731510" cy="3223895"/>
+            <wp:effectExtent l="0" t="0" r="2540" b="0"/>
+            <wp:docPr id="16" name="Picture 16"/>
+            <wp:cNvGraphicFramePr>
+              <a:graphicFrameLocks xmlns:a="http://schemas.openxmlformats.org/drawingml/2006/main" noChangeAspect="1"/>
+            </wp:cNvGraphicFramePr>
+            <a:graphic xmlns:a="http://schemas.openxmlformats.org/drawingml/2006/main">
+              <a:graphicData uri="http://schemas.openxmlformats.org/drawingml/2006/picture">
+                <pic:pic xmlns:pic="http://schemas.openxmlformats.org/drawingml/2006/picture">
+                  <pic:nvPicPr>
+                    <pic:cNvPr id="1" name=""/>
+                    <pic:cNvPicPr/>
+                  </pic:nvPicPr>
+                  <pic:blipFill>
+                    <a:blip r:embed="rId14"/>
+                    <a:stretch>
+                      <a:fillRect/>
+                    </a:stretch>
+                  </pic:blipFill>
+                  <pic:spPr>
+                    <a:xfrm>
+                      <a:off x="0" y="0"/>
+                      <a:ext cx="5731510" cy="3223895"/>
+                    </a:xfrm>
+                    <a:prstGeom prst="rect">
+                      <a:avLst/>
+                    </a:prstGeom>
+                  </pic:spPr>
+                </pic:pic>
+              </a:graphicData>
+            </a:graphic>
+          </wp:inline>
+        </w:drawing>
+      </w:r>
+    </w:p>
+    <w:p/>
+    <w:p>
+      <w:r>
+        <w:rPr>
+          <w:noProof/>
+        </w:rPr>
+        <w:drawing>
+          <wp:inline distT="0" distB="0" distL="0" distR="0" wp14:anchorId="0B4BE003" wp14:editId="1221BD52">
+            <wp:extent cx="5731510" cy="3223895"/>
+            <wp:effectExtent l="0" t="0" r="2540" b="0"/>
+            <wp:docPr id="17" name="Picture 17"/>
+            <wp:cNvGraphicFramePr>
+              <a:graphicFrameLocks xmlns:a="http://schemas.openxmlformats.org/drawingml/2006/main" noChangeAspect="1"/>
+            </wp:cNvGraphicFramePr>
+            <a:graphic xmlns:a="http://schemas.openxmlformats.org/drawingml/2006/main">
+              <a:graphicData uri="http://schemas.openxmlformats.org/drawingml/2006/picture">
+                <pic:pic xmlns:pic="http://schemas.openxmlformats.org/drawingml/2006/picture">
+                  <pic:nvPicPr>
+                    <pic:cNvPr id="1" name=""/>
+                    <pic:cNvPicPr/>
+                  </pic:nvPicPr>
+                  <pic:blipFill>
+                    <a:blip r:embed="rId15"/>
+                    <a:stretch>
+                      <a:fillRect/>
+                    </a:stretch>
+                  </pic:blipFill>
+                  <pic:spPr>
+                    <a:xfrm>
+                      <a:off x="0" y="0"/>
+                      <a:ext cx="5731510" cy="3223895"/>
+                    </a:xfrm>
+                    <a:prstGeom prst="rect">
+                      <a:avLst/>
+                    </a:prstGeom>
+                  </pic:spPr>
+                </pic:pic>
+              </a:graphicData>
+            </a:graphic>
+          </wp:inline>
+        </w:drawing>
+      </w:r>
+    </w:p>
+    <w:p/>
+    <w:p>
+      <w:r>
+        <w:rPr>
+          <w:noProof/>
+        </w:rPr>
+        <w:lastRenderedPageBreak/>
+        <w:drawing>
+          <wp:inline distT="0" distB="0" distL="0" distR="0" wp14:anchorId="1E2C61FE" wp14:editId="0BC25F0A">
+            <wp:extent cx="5731510" cy="3223895"/>
+            <wp:effectExtent l="0" t="0" r="2540" b="0"/>
+            <wp:docPr id="18" name="Picture 18"/>
+            <wp:cNvGraphicFramePr>
+              <a:graphicFrameLocks xmlns:a="http://schemas.openxmlformats.org/drawingml/2006/main" noChangeAspect="1"/>
+            </wp:cNvGraphicFramePr>
+            <a:graphic xmlns:a="http://schemas.openxmlformats.org/drawingml/2006/main">
+              <a:graphicData uri="http://schemas.openxmlformats.org/drawingml/2006/picture">
+                <pic:pic xmlns:pic="http://schemas.openxmlformats.org/drawingml/2006/picture">
+                  <pic:nvPicPr>
+                    <pic:cNvPr id="1" name=""/>
+                    <pic:cNvPicPr/>
+                  </pic:nvPicPr>
+                  <pic:blipFill>
+                    <a:blip r:embed="rId16"/>
+                    <a:stretch>
+                      <a:fillRect/>
+                    </a:stretch>
+                  </pic:blipFill>
+                  <pic:spPr>
+                    <a:xfrm>
+                      <a:off x="0" y="0"/>
+                      <a:ext cx="5731510" cy="3223895"/>
+                    </a:xfrm>
+                    <a:prstGeom prst="rect">
+                      <a:avLst/>
+                    </a:prstGeom>
+                  </pic:spPr>
+                </pic:pic>
+              </a:graphicData>
+            </a:graphic>
+          </wp:inline>
+        </w:drawing>
+      </w:r>
+    </w:p>
+    <w:p/>
+    <w:p>
+      <w:r>
+        <w:rPr>
+          <w:noProof/>
+        </w:rPr>
+        <w:drawing>
+          <wp:inline distT="0" distB="0" distL="0" distR="0" wp14:anchorId="289D0411" wp14:editId="4D57EB65">
+            <wp:extent cx="5731510" cy="3223895"/>
+            <wp:effectExtent l="0" t="0" r="2540" b="0"/>
+            <wp:docPr id="19" name="Picture 19"/>
+            <wp:cNvGraphicFramePr>
+              <a:graphicFrameLocks xmlns:a="http://schemas.openxmlformats.org/drawingml/2006/main" noChangeAspect="1"/>
+            </wp:cNvGraphicFramePr>
+            <a:graphic xmlns:a="http://schemas.openxmlformats.org/drawingml/2006/main">
+              <a:graphicData uri="http://schemas.openxmlformats.org/drawingml/2006/picture">
+                <pic:pic xmlns:pic="http://schemas.openxmlformats.org/drawingml/2006/picture">
+                  <pic:nvPicPr>
+                    <pic:cNvPr id="1" name=""/>
+                    <pic:cNvPicPr/>
+                  </pic:nvPicPr>
+                  <pic:blipFill>
+                    <a:blip r:embed="rId17"/>
+                    <a:stretch>
+                      <a:fillRect/>
+                    </a:stretch>
+                  </pic:blipFill>
+                  <pic:spPr>
+                    <a:xfrm>
+                      <a:off x="0" y="0"/>
+                      <a:ext cx="5731510" cy="3223895"/>
+                    </a:xfrm>
+                    <a:prstGeom prst="rect">
+                      <a:avLst/>
+                    </a:prstGeom>
+                  </pic:spPr>
+                </pic:pic>
+              </a:graphicData>
+            </a:graphic>
+          </wp:inline>
+        </w:drawing>
+      </w:r>
+    </w:p>
+    <w:p/>
+    <w:p>
+      <w:r>
+        <w:rPr>
+          <w:noProof/>
+        </w:rPr>
+        <w:lastRenderedPageBreak/>
+        <w:drawing>
+          <wp:inline distT="0" distB="0" distL="0" distR="0" wp14:anchorId="3B02C7D1" wp14:editId="15965ABD">
+            <wp:extent cx="5731510" cy="3223895"/>
+            <wp:effectExtent l="0" t="0" r="2540" b="0"/>
+            <wp:docPr id="20" name="Picture 20"/>
+            <wp:cNvGraphicFramePr>
+              <a:graphicFrameLocks xmlns:a="http://schemas.openxmlformats.org/drawingml/2006/main" noChangeAspect="1"/>
+            </wp:cNvGraphicFramePr>
+            <a:graphic xmlns:a="http://schemas.openxmlformats.org/drawingml/2006/main">
+              <a:graphicData uri="http://schemas.openxmlformats.org/drawingml/2006/picture">
+                <pic:pic xmlns:pic="http://schemas.openxmlformats.org/drawingml/2006/picture">
+                  <pic:nvPicPr>
+                    <pic:cNvPr id="1" name=""/>
+                    <pic:cNvPicPr/>
+                  </pic:nvPicPr>
+                  <pic:blipFill>
+                    <a:blip r:embed="rId18"/>
+                    <a:stretch>
+                      <a:fillRect/>
+                    </a:stretch>
+                  </pic:blipFill>
+                  <pic:spPr>
+                    <a:xfrm>
+                      <a:off x="0" y="0"/>
+                      <a:ext cx="5731510" cy="3223895"/>
+                    </a:xfrm>
+                    <a:prstGeom prst="rect">
+                      <a:avLst/>
+                    </a:prstGeom>
+                  </pic:spPr>
+                </pic:pic>
+              </a:graphicData>
+            </a:graphic>
+          </wp:inline>
+        </w:drawing>
+      </w:r>
+    </w:p>
+    <w:p/>
+    <w:p>
+      <w:r>
+        <w:rPr>
+          <w:noProof/>
+        </w:rPr>
+        <w:drawing>
+          <wp:inline distT="0" distB="0" distL="0" distR="0" wp14:anchorId="08BE6790" wp14:editId="37A24713">
+            <wp:extent cx="5731510" cy="3223895"/>
+            <wp:effectExtent l="0" t="0" r="2540" b="0"/>
+            <wp:docPr id="21" name="Picture 21"/>
+            <wp:cNvGraphicFramePr>
+              <a:graphicFrameLocks xmlns:a="http://schemas.openxmlformats.org/drawingml/2006/main" noChangeAspect="1"/>
+            </wp:cNvGraphicFramePr>
+            <a:graphic xmlns:a="http://schemas.openxmlformats.org/drawingml/2006/main">
+              <a:graphicData uri="http://schemas.openxmlformats.org/drawingml/2006/picture">
+                <pic:pic xmlns:pic="http://schemas.openxmlformats.org/drawingml/2006/picture">
+                  <pic:nvPicPr>
+                    <pic:cNvPr id="1" name=""/>
+                    <pic:cNvPicPr/>
+                  </pic:nvPicPr>
+                  <pic:blipFill>
+                    <a:blip r:embed="rId19"/>
+                    <a:stretch>
+                      <a:fillRect/>
+                    </a:stretch>
+                  </pic:blipFill>
+                  <pic:spPr>
+                    <a:xfrm>
+                      <a:off x="0" y="0"/>
+                      <a:ext cx="5731510" cy="3223895"/>
+                    </a:xfrm>
+                    <a:prstGeom prst="rect">
+                      <a:avLst/>
+                    </a:prstGeom>
+                  </pic:spPr>
+                </pic:pic>
+              </a:graphicData>
+            </a:graphic>
+          </wp:inline>
+        </w:drawing>
+      </w:r>
+    </w:p>
+    <w:p/>
+    <w:p>
+      <w:r>
+        <w:rPr>
+          <w:noProof/>
+        </w:rPr>
+        <w:lastRenderedPageBreak/>
+        <w:drawing>
+          <wp:inline distT="0" distB="0" distL="0" distR="0" wp14:anchorId="53CC961F" wp14:editId="5A987AB1">
+            <wp:extent cx="5731510" cy="3223895"/>
+            <wp:effectExtent l="0" t="0" r="2540" b="0"/>
+            <wp:docPr id="22" name="Picture 22"/>
+            <wp:cNvGraphicFramePr>
+              <a:graphicFrameLocks xmlns:a="http://schemas.openxmlformats.org/drawingml/2006/main" noChangeAspect="1"/>
+            </wp:cNvGraphicFramePr>
+            <a:graphic xmlns:a="http://schemas.openxmlformats.org/drawingml/2006/main">
+              <a:graphicData uri="http://schemas.openxmlformats.org/drawingml/2006/picture">
+                <pic:pic xmlns:pic="http://schemas.openxmlformats.org/drawingml/2006/picture">
+                  <pic:nvPicPr>
+                    <pic:cNvPr id="1" name=""/>
+                    <pic:cNvPicPr/>
+                  </pic:nvPicPr>
+                  <pic:blipFill>
+                    <a:blip r:embed="rId20"/>
+                    <a:stretch>
+                      <a:fillRect/>
+                    </a:stretch>
+                  </pic:blipFill>
+                  <pic:spPr>
+                    <a:xfrm>
+                      <a:off x="0" y="0"/>
+                      <a:ext cx="5731510" cy="3223895"/>
+                    </a:xfrm>
+                    <a:prstGeom prst="rect">
+                      <a:avLst/>
+                    </a:prstGeom>
+                  </pic:spPr>
+                </pic:pic>
+              </a:graphicData>
+            </a:graphic>
+          </wp:inline>
+        </w:drawing>
+      </w:r>
+    </w:p>
+    <w:p/>
+    <w:p>
+      <w:r>
+        <w:rPr>
+          <w:noProof/>
+        </w:rPr>
+        <w:drawing>
+          <wp:inline distT="0" distB="0" distL="0" distR="0" wp14:anchorId="16506FC0" wp14:editId="106D5351">
+            <wp:extent cx="5731510" cy="3223895"/>
+            <wp:effectExtent l="0" t="0" r="2540" b="0"/>
+            <wp:docPr id="23" name="Picture 23"/>
+            <wp:cNvGraphicFramePr>
+              <a:graphicFrameLocks xmlns:a="http://schemas.openxmlformats.org/drawingml/2006/main" noChangeAspect="1"/>
+            </wp:cNvGraphicFramePr>
+            <a:graphic xmlns:a="http://schemas.openxmlformats.org/drawingml/2006/main">
+              <a:graphicData uri="http://schemas.openxmlformats.org/drawingml/2006/picture">
+                <pic:pic xmlns:pic="http://schemas.openxmlformats.org/drawingml/2006/picture">
+                  <pic:nvPicPr>
+                    <pic:cNvPr id="1" name=""/>
+                    <pic:cNvPicPr/>
+                  </pic:nvPicPr>
+                  <pic:blipFill>
+                    <a:blip r:embed="rId21"/>
+                    <a:stretch>
+                      <a:fillRect/>
+                    </a:stretch>
+                  </pic:blipFill>
+                  <pic:spPr>
+                    <a:xfrm>
+                      <a:off x="0" y="0"/>
+                      <a:ext cx="5731510" cy="3223895"/>
+                    </a:xfrm>
+                    <a:prstGeom prst="rect">
+                      <a:avLst/>
+                    </a:prstGeom>
+                  </pic:spPr>
+                </pic:pic>
+              </a:graphicData>
+            </a:graphic>
+          </wp:inline>
+        </w:drawing>
+      </w:r>
+    </w:p>
+    <w:p>
+      <w:r>
+        <w:rPr>
+          <w:noProof/>
+        </w:rPr>
+        <w:lastRenderedPageBreak/>
+        <w:drawing>
+          <wp:inline distT="0" distB="0" distL="0" distR="0" wp14:anchorId="08AF35A2" wp14:editId="05C1003F">
+            <wp:extent cx="5731510" cy="3223895"/>
+            <wp:effectExtent l="0" t="0" r="2540" b="0"/>
+            <wp:docPr id="24" name="Picture 24"/>
+            <wp:cNvGraphicFramePr>
+              <a:graphicFrameLocks xmlns:a="http://schemas.openxmlformats.org/drawingml/2006/main" noChangeAspect="1"/>
+            </wp:cNvGraphicFramePr>
+            <a:graphic xmlns:a="http://schemas.openxmlformats.org/drawingml/2006/main">
+              <a:graphicData uri="http://schemas.openxmlformats.org/drawingml/2006/picture">
+                <pic:pic xmlns:pic="http://schemas.openxmlformats.org/drawingml/2006/picture">
+                  <pic:nvPicPr>
+                    <pic:cNvPr id="1" name=""/>
+                    <pic:cNvPicPr/>
+                  </pic:nvPicPr>
+                  <pic:blipFill>
+                    <a:blip r:embed="rId21"/>
+                    <a:stretch>
+                      <a:fillRect/>
+                    </a:stretch>
+                  </pic:blipFill>
+                  <pic:spPr>
+                    <a:xfrm>
+                      <a:off x="0" y="0"/>
+                      <a:ext cx="5731510" cy="3223895"/>
+                    </a:xfrm>
+                    <a:prstGeom prst="rect">
+                      <a:avLst/>
+                    </a:prstGeom>
+                  </pic:spPr>
+                </pic:pic>
+              </a:graphicData>
+            </a:graphic>
+          </wp:inline>
+        </w:drawing>
+      </w:r>
+    </w:p>
+    <w:p/>
+    <w:p>
+      <w:r>
+        <w:rPr>
+          <w:noProof/>
+        </w:rPr>
+        <w:drawing>
+          <wp:inline distT="0" distB="0" distL="0" distR="0" wp14:anchorId="422E9816" wp14:editId="4121F58E">
+            <wp:extent cx="5731510" cy="3223895"/>
+            <wp:effectExtent l="0" t="0" r="2540" b="0"/>
+            <wp:docPr id="25" name="Picture 25"/>
+            <wp:cNvGraphicFramePr>
+              <a:graphicFrameLocks xmlns:a="http://schemas.openxmlformats.org/drawingml/2006/main" noChangeAspect="1"/>
+            </wp:cNvGraphicFramePr>
+            <a:graphic xmlns:a="http://schemas.openxmlformats.org/drawingml/2006/main">
+              <a:graphicData uri="http://schemas.openxmlformats.org/drawingml/2006/picture">
+                <pic:pic xmlns:pic="http://schemas.openxmlformats.org/drawingml/2006/picture">
+                  <pic:nvPicPr>
+                    <pic:cNvPr id="1" name=""/>
+                    <pic:cNvPicPr/>
+                  </pic:nvPicPr>
+                  <pic:blipFill>
+                    <a:blip r:embed="rId22"/>
                     <a:stretch>
                       <a:fillRect/>
                     </a:stretch>
